--- a/devoluciones/tesis_dangelo_v1_mk.docx
+++ b/devoluciones/tesis_dangelo_v1_mk.docx
@@ -3334,7 +3334,6 @@
         </w:r>
       </w:del>
       <w:del w:id="57" w:author="Ciencias Sociales" w:date="2020-09-10T17:14:00Z">
-        <w:commentRangeStart w:id="8"/>
         <w:r>
           <w:rPr>
             <w:highlight w:val="yellow"/>
@@ -3346,14 +3345,13 @@
         <w:rPr>
           <w:highlight w:val="yellow"/>
         </w:rPr>
+        <w:commentReference w:id="8"/>
       </w:r>
       <w:del w:id="58" w:author="Ciencias Sociales" w:date="2020-09-10T17:14:00Z">
-        <w:commentRangeEnd w:id="8"/>
         <w:r>
-          <w:commentReference w:id="8"/>
-        </w:r>
-        <w:r>
-          <w:rPr/>
+          <w:rPr>
+            <w:highlight w:val="yellow"/>
+          </w:rPr>
           <w:delText xml:space="preserve"> </w:delText>
         </w:r>
       </w:del>
@@ -12309,7 +12307,7 @@
           <w:rFonts w:ascii="Liberation Serif" w:hAnsi="Liberation Serif" w:eastAsia="Segoe UI" w:cs="Tahoma"/>
           <w:lang w:val="en-US" w:eastAsia="en-US" w:bidi="en-US"/>
         </w:rPr>
-        <w:t>(ver: Comisión Sectorial de Población, Secretaría Técnica de Movilidad y Migracion Interna en el marco de OPP)</w:t>
+        <w:t>(ver: Comisión Sectorial de Población, Secretaría Técnica de Movilidad y Migracion Interna en el marco de OPP, ver documento s de Programa de población (migracion juvenil)), ver web</w:t>
       </w:r>
     </w:p>
   </w:comment>
